--- a/Algoritmos de Ordenamiento.docx
+++ b/Algoritmos de Ordenamiento.docx
@@ -2,12 +2,12 @@
 <file path=word/document.xml><?xml version="1.0" encoding="utf-8"?>
 <w:document xmlns:wpc="http://schemas.microsoft.com/office/word/2010/wordprocessingCanvas" xmlns:cx="http://schemas.microsoft.com/office/drawing/2014/chartex" xmlns:cx1="http://schemas.microsoft.com/office/drawing/2015/9/8/chartex" xmlns:cx2="http://schemas.microsoft.com/office/drawing/2015/10/21/chartex" xmlns:cx3="http://schemas.microsoft.com/office/drawing/2016/5/9/chartex" xmlns:cx4="http://schemas.microsoft.com/office/drawing/2016/5/10/chartex" xmlns:cx5="http://schemas.microsoft.com/office/drawing/2016/5/11/chartex" xmlns:cx6="http://schemas.microsoft.com/office/drawing/2016/5/12/chartex" xmlns:cx7="http://schemas.microsoft.com/office/drawing/2016/5/13/chartex" xmlns:cx8="http://schemas.microsoft.com/office/drawing/2016/5/14/chartex" xmlns:mc="http://schemas.openxmlformats.org/markup-compatibility/2006" xmlns:aink="http://schemas.microsoft.com/office/drawing/2016/ink" xmlns:am3d="http://schemas.microsoft.com/office/drawing/2017/model3d" xmlns:o="urn:schemas-microsoft-com:office:office" xmlns:oel="http://schemas.microsoft.com/office/2019/extlst" xmlns:r="http://schemas.openxmlformats.org/officeDocument/2006/relationships" xmlns:m="http://schemas.openxmlformats.org/officeDocument/2006/math" xmlns:v="urn:schemas-microsoft-com:vml" xmlns:wp14="http://schemas.microsoft.com/office/word/2010/wordprocessingDrawing" xmlns:wp="http://schemas.openxmlformats.org/drawingml/2006/wordprocessingDrawing" xmlns:w10="urn:schemas-microsoft-com:office:word" xmlns:w="http://schemas.openxmlformats.org/wordprocessingml/2006/main" xmlns:w14="http://schemas.microsoft.com/office/word/2010/wordml" xmlns:w15="http://schemas.microsoft.com/office/word/2012/wordml" xmlns:w16cex="http://schemas.microsoft.com/office/word/2018/wordml/cex" xmlns:w16cid="http://schemas.microsoft.com/office/word/2016/wordml/cid" xmlns:w16="http://schemas.microsoft.com/office/word/2018/wordml" xmlns:w16sdtdh="http://schemas.microsoft.com/office/word/2020/wordml/sdtdatahash" xmlns:w16se="http://schemas.microsoft.com/office/word/2015/wordml/symex" xmlns:wpg="http://schemas.microsoft.com/office/word/2010/wordprocessingGroup" xmlns:wpi="http://schemas.microsoft.com/office/word/2010/wordprocessingInk" xmlns:wne="http://schemas.microsoft.com/office/word/2006/wordml" xmlns:wps="http://schemas.microsoft.com/office/word/2010/wordprocessingShape" mc:Ignorable="w14 w15 w16se w16cid w16 w16cex w16sdtdh wp14">
   <w:body>
+    <w:bookmarkStart w:id="0" w:name="_Hlk144716270"/>
     <w:p>
       <w:pPr>
         <w:spacing w:after="18"/>
         <w:ind w:left="1688"/>
       </w:pPr>
-      <w:bookmarkStart w:id="0" w:name="_Hlk144716270"/>
       <w:r>
         <w:rPr>
           <w:noProof/>
@@ -568,17 +568,7 @@
           <w:color w:val="252424"/>
           <w:sz w:val="28"/>
         </w:rPr>
-        <w:t>1</w:t>
-      </w:r>
-      <w:r>
-        <w:rPr>
-          <w:rFonts w:ascii="Arial" w:eastAsia="Arial" w:hAnsi="Arial" w:cs="Arial"/>
-          <w:b/>
-          <w:bCs/>
-          <w:color w:val="252424"/>
-          <w:sz w:val="28"/>
-        </w:rPr>
-        <w:t xml:space="preserve">: </w:t>
+        <w:t xml:space="preserve">1: </w:t>
       </w:r>
       <w:r>
         <w:rPr>
@@ -756,15 +746,7 @@
           <w:b/>
           <w:bCs/>
         </w:rPr>
-        <w:t>Clase Ordenamiento</w:t>
-      </w:r>
-      <w:r>
-        <w:rPr>
-          <w:rFonts w:ascii="Times New Roman" w:hAnsi="Times New Roman" w:cs="Times New Roman"/>
-          <w:b/>
-          <w:bCs/>
-        </w:rPr>
-        <w:t>:</w:t>
+        <w:t>Clase Ordenamiento:</w:t>
       </w:r>
     </w:p>
     <w:p>
@@ -820,6 +802,7 @@
       <w:r>
         <w:rPr>
           <w:rFonts w:ascii="Times New Roman" w:hAnsi="Times New Roman" w:cs="Times New Roman"/>
+          <w:noProof/>
         </w:rPr>
         <w:drawing>
           <wp:inline distT="0" distB="0" distL="0" distR="0" wp14:anchorId="0C631427" wp14:editId="023D77C0">
@@ -860,6 +843,7 @@
       <w:r>
         <w:rPr>
           <w:rFonts w:ascii="Times New Roman" w:hAnsi="Times New Roman" w:cs="Times New Roman"/>
+          <w:noProof/>
         </w:rPr>
         <w:drawing>
           <wp:inline distT="0" distB="0" distL="0" distR="0" wp14:anchorId="5D6FDBF4" wp14:editId="1244231B">
@@ -916,15 +900,40 @@
           <w:sz w:val="24"/>
           <w:szCs w:val="24"/>
         </w:rPr>
-        <w:t>Métodos de Ordenamiento</w:t>
-      </w:r>
-      <w:r>
-        <w:rPr>
-          <w:rFonts w:ascii="Times New Roman" w:hAnsi="Times New Roman" w:cs="Times New Roman"/>
-          <w:b/>
-          <w:bCs/>
-          <w:sz w:val="24"/>
-          <w:szCs w:val="24"/>
+        <w:t>Métodos de Ordenamiento:</w:t>
+      </w:r>
+    </w:p>
+    <w:p>
+      <w:pPr>
+        <w:rPr>
+          <w:rFonts w:ascii="Times New Roman" w:hAnsi="Times New Roman" w:cs="Times New Roman"/>
+          <w:b/>
+          <w:bCs/>
+        </w:rPr>
+      </w:pPr>
+      <w:r>
+        <w:rPr>
+          <w:rFonts w:ascii="Times New Roman" w:hAnsi="Times New Roman" w:cs="Times New Roman"/>
+          <w:b/>
+          <w:bCs/>
+        </w:rPr>
+        <w:t xml:space="preserve">Método </w:t>
+      </w:r>
+      <w:proofErr w:type="spellStart"/>
+      <w:r>
+        <w:rPr>
+          <w:rFonts w:ascii="Times New Roman" w:hAnsi="Times New Roman" w:cs="Times New Roman"/>
+          <w:b/>
+          <w:bCs/>
+        </w:rPr>
+        <w:t>seleccionAscendente</w:t>
+      </w:r>
+      <w:proofErr w:type="spellEnd"/>
+      <w:r>
+        <w:rPr>
+          <w:rFonts w:ascii="Times New Roman" w:hAnsi="Times New Roman" w:cs="Times New Roman"/>
+          <w:b/>
+          <w:bCs/>
         </w:rPr>
         <w:t>:</w:t>
       </w:r>
@@ -933,41 +942,6 @@
       <w:pPr>
         <w:rPr>
           <w:rFonts w:ascii="Times New Roman" w:hAnsi="Times New Roman" w:cs="Times New Roman"/>
-          <w:b/>
-          <w:bCs/>
-        </w:rPr>
-      </w:pPr>
-      <w:r>
-        <w:rPr>
-          <w:rFonts w:ascii="Times New Roman" w:hAnsi="Times New Roman" w:cs="Times New Roman"/>
-          <w:b/>
-          <w:bCs/>
-        </w:rPr>
-        <w:t xml:space="preserve">Método </w:t>
-      </w:r>
-      <w:proofErr w:type="spellStart"/>
-      <w:r>
-        <w:rPr>
-          <w:rFonts w:ascii="Times New Roman" w:hAnsi="Times New Roman" w:cs="Times New Roman"/>
-          <w:b/>
-          <w:bCs/>
-        </w:rPr>
-        <w:t>seleccionAscendente</w:t>
-      </w:r>
-      <w:proofErr w:type="spellEnd"/>
-      <w:r>
-        <w:rPr>
-          <w:rFonts w:ascii="Times New Roman" w:hAnsi="Times New Roman" w:cs="Times New Roman"/>
-          <w:b/>
-          <w:bCs/>
-        </w:rPr>
-        <w:t>:</w:t>
-      </w:r>
-    </w:p>
-    <w:p>
-      <w:pPr>
-        <w:rPr>
-          <w:rFonts w:ascii="Times New Roman" w:hAnsi="Times New Roman" w:cs="Times New Roman"/>
         </w:rPr>
       </w:pPr>
       <w:r>
@@ -987,6 +961,7 @@
       <w:r>
         <w:rPr>
           <w:rFonts w:ascii="Times New Roman" w:hAnsi="Times New Roman" w:cs="Times New Roman"/>
+          <w:noProof/>
         </w:rPr>
         <w:lastRenderedPageBreak/>
         <w:drawing>
@@ -1084,6 +1059,7 @@
       <w:r>
         <w:rPr>
           <w:rFonts w:ascii="Times New Roman" w:hAnsi="Times New Roman" w:cs="Times New Roman"/>
+          <w:noProof/>
         </w:rPr>
         <w:drawing>
           <wp:inline distT="0" distB="0" distL="0" distR="0" wp14:anchorId="2A009049" wp14:editId="7A09DAC9">
@@ -1180,6 +1156,7 @@
       <w:r>
         <w:rPr>
           <w:rFonts w:ascii="Times New Roman" w:hAnsi="Times New Roman" w:cs="Times New Roman"/>
+          <w:noProof/>
         </w:rPr>
         <w:drawing>
           <wp:inline distT="0" distB="0" distL="0" distR="0" wp14:anchorId="4D4C0E9E" wp14:editId="2475FAC3">
@@ -1283,6 +1260,7 @@
       <w:r>
         <w:rPr>
           <w:rFonts w:ascii="Times New Roman" w:hAnsi="Times New Roman" w:cs="Times New Roman"/>
+          <w:noProof/>
         </w:rPr>
         <w:drawing>
           <wp:inline distT="0" distB="0" distL="0" distR="0" wp14:anchorId="0838D9F6" wp14:editId="5FEB99F1">
@@ -1386,6 +1364,7 @@
       <w:r>
         <w:rPr>
           <w:rFonts w:ascii="Times New Roman" w:hAnsi="Times New Roman" w:cs="Times New Roman"/>
+          <w:noProof/>
         </w:rPr>
         <w:drawing>
           <wp:inline distT="0" distB="0" distL="0" distR="0" wp14:anchorId="1BB08A0E" wp14:editId="488C7A7A">
@@ -1482,6 +1461,7 @@
       <w:r>
         <w:rPr>
           <w:rFonts w:ascii="Times New Roman" w:hAnsi="Times New Roman" w:cs="Times New Roman"/>
+          <w:noProof/>
         </w:rPr>
         <w:drawing>
           <wp:inline distT="0" distB="0" distL="0" distR="0" wp14:anchorId="26A23BC5" wp14:editId="3421BD57">
@@ -1535,15 +1515,7 @@
           <w:bCs/>
         </w:rPr>
         <w:lastRenderedPageBreak/>
-        <w:t xml:space="preserve">Método </w:t>
-      </w:r>
-      <w:r>
-        <w:rPr>
-          <w:rFonts w:ascii="Times New Roman" w:hAnsi="Times New Roman" w:cs="Times New Roman"/>
-          <w:b/>
-          <w:bCs/>
-        </w:rPr>
-        <w:t>Quicksort:</w:t>
+        <w:t>Método Quicksort:</w:t>
       </w:r>
     </w:p>
     <w:p>
@@ -1597,6 +1569,7 @@
       <w:r>
         <w:rPr>
           <w:rFonts w:ascii="Times New Roman" w:hAnsi="Times New Roman" w:cs="Times New Roman"/>
+          <w:noProof/>
         </w:rPr>
         <w:drawing>
           <wp:inline distT="0" distB="0" distL="0" distR="0" wp14:anchorId="31411E6B" wp14:editId="4A2DEA80">
@@ -1693,6 +1666,7 @@
       <w:r>
         <w:rPr>
           <w:rFonts w:ascii="Times New Roman" w:hAnsi="Times New Roman" w:cs="Times New Roman"/>
+          <w:noProof/>
         </w:rPr>
         <w:drawing>
           <wp:inline distT="0" distB="0" distL="0" distR="0" wp14:anchorId="45FC3C89" wp14:editId="2CE48BF7">
@@ -1813,6 +1787,7 @@
       <w:r>
         <w:rPr>
           <w:rFonts w:ascii="Times New Roman" w:hAnsi="Times New Roman" w:cs="Times New Roman"/>
+          <w:noProof/>
         </w:rPr>
         <w:drawing>
           <wp:inline distT="0" distB="0" distL="0" distR="0" wp14:anchorId="5BFF29CE" wp14:editId="6DF7AFC9">
@@ -2025,6 +2000,7 @@
       <w:r>
         <w:rPr>
           <w:rFonts w:ascii="Times New Roman" w:hAnsi="Times New Roman" w:cs="Times New Roman"/>
+          <w:noProof/>
         </w:rPr>
         <w:drawing>
           <wp:inline distT="0" distB="0" distL="0" distR="0" wp14:anchorId="4D7B9127" wp14:editId="1F9E9A52">
@@ -2126,15 +2102,7 @@
           <w:b/>
           <w:bCs/>
         </w:rPr>
-        <w:t>()</w:t>
-      </w:r>
-      <w:r>
-        <w:rPr>
-          <w:rFonts w:ascii="Times New Roman" w:hAnsi="Times New Roman" w:cs="Times New Roman"/>
-          <w:b/>
-          <w:bCs/>
-        </w:rPr>
-        <w:t>’</w:t>
+        <w:t>()’</w:t>
       </w:r>
       <w:r>
         <w:rPr>
@@ -2155,6 +2123,7 @@
       <w:r>
         <w:rPr>
           <w:rFonts w:ascii="Times New Roman" w:hAnsi="Times New Roman" w:cs="Times New Roman"/>
+          <w:noProof/>
         </w:rPr>
         <w:drawing>
           <wp:inline distT="0" distB="0" distL="0" distR="0" wp14:anchorId="43AAFEBB" wp14:editId="25B3F9B8">
@@ -2252,6 +2221,7 @@
       <w:r>
         <w:rPr>
           <w:rFonts w:ascii="Times New Roman" w:hAnsi="Times New Roman" w:cs="Times New Roman"/>
+          <w:noProof/>
         </w:rPr>
         <w:drawing>
           <wp:inline distT="0" distB="0" distL="0" distR="0" wp14:anchorId="1DD2A481" wp14:editId="6D5ED174">
@@ -2395,6 +2365,7 @@
       <w:r>
         <w:rPr>
           <w:rFonts w:ascii="Times New Roman" w:hAnsi="Times New Roman" w:cs="Times New Roman"/>
+          <w:noProof/>
         </w:rPr>
         <w:drawing>
           <wp:inline distT="0" distB="0" distL="0" distR="0" wp14:anchorId="385A39C2" wp14:editId="6FF8117B">
@@ -2435,6 +2406,7 @@
       <w:r>
         <w:rPr>
           <w:rFonts w:ascii="Times New Roman" w:hAnsi="Times New Roman" w:cs="Times New Roman"/>
+          <w:noProof/>
         </w:rPr>
         <w:drawing>
           <wp:inline distT="0" distB="0" distL="0" distR="0" wp14:anchorId="188A2488" wp14:editId="6B56F3EB">
@@ -2558,6 +2530,7 @@
       <w:r>
         <w:rPr>
           <w:rFonts w:ascii="Times New Roman" w:hAnsi="Times New Roman" w:cs="Times New Roman"/>
+          <w:noProof/>
         </w:rPr>
         <w:lastRenderedPageBreak/>
         <w:drawing>
@@ -2606,6 +2579,7 @@
       <w:r>
         <w:rPr>
           <w:rFonts w:ascii="Times New Roman" w:hAnsi="Times New Roman" w:cs="Times New Roman"/>
+          <w:noProof/>
         </w:rPr>
         <w:drawing>
           <wp:inline distT="0" distB="0" distL="0" distR="0" wp14:anchorId="1615839F" wp14:editId="427B4196">
@@ -2877,6 +2851,162 @@
         </w:rPr>
       </w:pPr>
     </w:p>
+    <w:p>
+      <w:pPr>
+        <w:rPr>
+          <w:rFonts w:ascii="Times New Roman" w:hAnsi="Times New Roman" w:cs="Times New Roman"/>
+          <w:b/>
+          <w:bCs/>
+        </w:rPr>
+      </w:pPr>
+      <w:r>
+        <w:rPr>
+          <w:rFonts w:ascii="Times New Roman" w:hAnsi="Times New Roman" w:cs="Times New Roman"/>
+          <w:b/>
+          <w:bCs/>
+        </w:rPr>
+        <w:t>Bibliografía:</w:t>
+      </w:r>
+    </w:p>
+    <w:p>
+      <w:pPr>
+        <w:pStyle w:val="Prrafodelista"/>
+        <w:numPr>
+          <w:ilvl w:val="1"/>
+          <w:numId w:val="10"/>
+        </w:numPr>
+        <w:rPr>
+          <w:rFonts w:ascii="Times New Roman" w:hAnsi="Times New Roman" w:cs="Times New Roman"/>
+        </w:rPr>
+      </w:pPr>
+      <w:hyperlink r:id="rId28" w:history="1">
+        <w:r>
+          <w:rPr>
+            <w:rStyle w:val="Hipervnculo"/>
+            <w:rFonts w:ascii="Times New Roman" w:hAnsi="Times New Roman" w:cs="Times New Roman"/>
+          </w:rPr>
+          <w:t>https://personales.unican.es/corcuerp/VB/Slides/Ordenacion.pdf</w:t>
+        </w:r>
+      </w:hyperlink>
+    </w:p>
+    <w:p>
+      <w:pPr>
+        <w:pStyle w:val="Prrafodelista"/>
+        <w:numPr>
+          <w:ilvl w:val="1"/>
+          <w:numId w:val="10"/>
+        </w:numPr>
+        <w:rPr>
+          <w:rFonts w:ascii="Times New Roman" w:hAnsi="Times New Roman" w:cs="Times New Roman"/>
+        </w:rPr>
+      </w:pPr>
+      <w:hyperlink r:id="rId29" w:history="1">
+        <w:r>
+          <w:rPr>
+            <w:rStyle w:val="Hipervnculo"/>
+            <w:rFonts w:ascii="Times New Roman" w:hAnsi="Times New Roman" w:cs="Times New Roman"/>
+          </w:rPr>
+          <w:t>https://javajhon.blogspot.com/2020/11/ordenamiento.html</w:t>
+        </w:r>
+      </w:hyperlink>
+    </w:p>
+    <w:p>
+      <w:pPr>
+        <w:pStyle w:val="Prrafodelista"/>
+        <w:numPr>
+          <w:ilvl w:val="1"/>
+          <w:numId w:val="10"/>
+        </w:numPr>
+        <w:rPr>
+          <w:rFonts w:ascii="Times New Roman" w:hAnsi="Times New Roman" w:cs="Times New Roman"/>
+        </w:rPr>
+      </w:pPr>
+      <w:hyperlink r:id="rId30" w:history="1">
+        <w:r>
+          <w:rPr>
+            <w:rStyle w:val="Hipervnculo"/>
+            <w:rFonts w:ascii="Times New Roman" w:hAnsi="Times New Roman" w:cs="Times New Roman"/>
+          </w:rPr>
+          <w:t>https://codegym.cc/es/groups/posts/es.337.ordenacion-por-insercion-en-java</w:t>
+        </w:r>
+      </w:hyperlink>
+      <w:r>
+        <w:rPr>
+          <w:rFonts w:ascii="Times New Roman" w:hAnsi="Times New Roman" w:cs="Times New Roman"/>
+        </w:rPr>
+        <w:t xml:space="preserve"> </w:t>
+      </w:r>
+    </w:p>
+    <w:p>
+      <w:pPr>
+        <w:pStyle w:val="Prrafodelista"/>
+        <w:numPr>
+          <w:ilvl w:val="1"/>
+          <w:numId w:val="10"/>
+        </w:numPr>
+        <w:rPr>
+          <w:rFonts w:ascii="Times New Roman" w:hAnsi="Times New Roman" w:cs="Times New Roman"/>
+        </w:rPr>
+      </w:pPr>
+      <w:hyperlink r:id="rId31" w:history="1">
+        <w:r>
+          <w:rPr>
+            <w:rStyle w:val="Hipervnculo"/>
+            <w:rFonts w:ascii="Times New Roman" w:hAnsi="Times New Roman" w:cs="Times New Roman"/>
+          </w:rPr>
+          <w:t>https://codegym.cc/es/groups/posts/es.337.ordenacion-por-insercion-en-java</w:t>
+        </w:r>
+      </w:hyperlink>
+    </w:p>
+    <w:p>
+      <w:pPr>
+        <w:pStyle w:val="Prrafodelista"/>
+        <w:numPr>
+          <w:ilvl w:val="1"/>
+          <w:numId w:val="10"/>
+        </w:numPr>
+        <w:rPr>
+          <w:rFonts w:ascii="Times New Roman" w:hAnsi="Times New Roman" w:cs="Times New Roman"/>
+        </w:rPr>
+      </w:pPr>
+      <w:hyperlink r:id="rId32" w:history="1">
+        <w:r>
+          <w:rPr>
+            <w:rStyle w:val="Hipervnculo"/>
+            <w:rFonts w:ascii="Times New Roman" w:hAnsi="Times New Roman" w:cs="Times New Roman"/>
+          </w:rPr>
+          <w:t>https://tutospoo.jimdofree.com/tutoriales-java/métodos-de-ordenación/ordenación-rápida-quicksort/</w:t>
+        </w:r>
+      </w:hyperlink>
+    </w:p>
+    <w:p>
+      <w:pPr>
+        <w:pStyle w:val="Prrafodelista"/>
+        <w:numPr>
+          <w:ilvl w:val="1"/>
+          <w:numId w:val="10"/>
+        </w:numPr>
+        <w:rPr>
+          <w:rFonts w:ascii="Times New Roman" w:hAnsi="Times New Roman" w:cs="Times New Roman"/>
+        </w:rPr>
+      </w:pPr>
+      <w:hyperlink r:id="rId33" w:history="1">
+        <w:r>
+          <w:rPr>
+            <w:rStyle w:val="Hipervnculo"/>
+            <w:rFonts w:ascii="Times New Roman" w:hAnsi="Times New Roman" w:cs="Times New Roman"/>
+          </w:rPr>
+          <w:t>https://puntocomnoesunlenguaje.blogspot.com/2014/09/metodo-shell-de-ordenacion.html</w:t>
+        </w:r>
+      </w:hyperlink>
+    </w:p>
+    <w:p>
+      <w:pPr>
+        <w:rPr>
+          <w:rFonts w:ascii="Times New Roman" w:hAnsi="Times New Roman" w:cs="Times New Roman"/>
+        </w:rPr>
+      </w:pPr>
+    </w:p>
     <w:sectPr>
       <w:pgSz w:w="12240" w:h="15840"/>
       <w:pgMar w:top="1417" w:right="1701" w:bottom="1417" w:left="1701" w:header="708" w:footer="708" w:gutter="0"/>
@@ -3102,7 +3232,7 @@
   <w:abstractNum w:abstractNumId="2" w15:restartNumberingAfterBreak="0">
     <w:nsid w:val="1D7C5914"/>
     <w:multiLevelType w:val="hybridMultilevel"/>
-    <w:tmpl w:val="0052897E"/>
+    <w:tmpl w:val="FA366B28"/>
     <w:lvl w:ilvl="0" w:tplc="FFFFFFFF">
       <w:start w:val="1"/>
       <w:numFmt w:val="decimal"/>
@@ -4747,6 +4877,7 @@
   <w:style w:type="character" w:default="1" w:styleId="Fuentedeprrafopredeter">
     <w:name w:val="Default Paragraph Font"/>
     <w:uiPriority w:val="1"/>
+    <w:semiHidden/>
     <w:unhideWhenUsed/>
   </w:style>
   <w:style w:type="table" w:default="1" w:styleId="Tablanormal">
@@ -4889,6 +5020,29 @@
       <w:ind w:left="720"/>
       <w:contextualSpacing/>
     </w:pPr>
+  </w:style>
+  <w:style w:type="character" w:styleId="Hipervnculo">
+    <w:name w:val="Hyperlink"/>
+    <w:basedOn w:val="Fuentedeprrafopredeter"/>
+    <w:uiPriority w:val="99"/>
+    <w:unhideWhenUsed/>
+    <w:rsid w:val="00453639"/>
+    <w:rPr>
+      <w:color w:val="0563C1" w:themeColor="hyperlink"/>
+      <w:u w:val="single"/>
+    </w:rPr>
+  </w:style>
+  <w:style w:type="character" w:styleId="Mencinsinresolver">
+    <w:name w:val="Unresolved Mention"/>
+    <w:basedOn w:val="Fuentedeprrafopredeter"/>
+    <w:uiPriority w:val="99"/>
+    <w:semiHidden/>
+    <w:unhideWhenUsed/>
+    <w:rsid w:val="00453639"/>
+    <w:rPr>
+      <w:color w:val="605E5C"/>
+      <w:shd w:val="clear" w:color="auto" w:fill="E1DFDD"/>
+    </w:rPr>
   </w:style>
 </w:styles>
 </file>

--- a/Algoritmos de Ordenamiento.docx
+++ b/Algoritmos de Ordenamiento.docx
@@ -521,7 +521,38 @@
           <w:b/>
           <w:szCs w:val="20"/>
         </w:rPr>
-        <w:t xml:space="preserve">Vallejo Leyva Marcos </w:t>
+        <w:t>Vallejo Leyva Marcos</w:t>
+      </w:r>
+    </w:p>
+    <w:p>
+      <w:pPr>
+        <w:pStyle w:val="Prrafodelista"/>
+        <w:numPr>
+          <w:ilvl w:val="0"/>
+          <w:numId w:val="11"/>
+        </w:numPr>
+        <w:spacing w:after="188"/>
+        <w:jc w:val="center"/>
+        <w:rPr>
+          <w:sz w:val="20"/>
+          <w:szCs w:val="20"/>
+        </w:rPr>
+      </w:pPr>
+      <w:r>
+        <w:rPr>
+          <w:rFonts w:ascii="Arial" w:eastAsia="Arial" w:hAnsi="Arial" w:cs="Arial"/>
+          <w:b/>
+          <w:szCs w:val="20"/>
+        </w:rPr>
+        <w:t xml:space="preserve"> </w:t>
+      </w:r>
+      <w:r>
+        <w:rPr>
+          <w:rFonts w:ascii="Arial" w:eastAsia="Arial" w:hAnsi="Arial" w:cs="Arial"/>
+          <w:b/>
+          <w:szCs w:val="20"/>
+        </w:rPr>
+        <w:t>Sandoval López Mariana</w:t>
       </w:r>
     </w:p>
     <w:p>
@@ -590,16 +621,6 @@
           <w:bCs/>
           <w:color w:val="252424"/>
           <w:sz w:val="28"/>
-        </w:rPr>
-      </w:pPr>
-    </w:p>
-    <w:p>
-      <w:pPr>
-        <w:jc w:val="center"/>
-        <w:rPr>
-          <w:rFonts w:ascii="Times New Roman" w:hAnsi="Times New Roman" w:cs="Times New Roman"/>
-          <w:b/>
-          <w:bCs/>
         </w:rPr>
       </w:pPr>
     </w:p>
@@ -663,49 +684,7 @@
         <w:rPr>
           <w:rFonts w:ascii="Times New Roman" w:hAnsi="Times New Roman" w:cs="Times New Roman"/>
         </w:rPr>
-        <w:t xml:space="preserve">El código proporciona implementaciones de varios algoritmos de ordenamiento en Java. Los algoritmos incluidos son: selección ascendente y descendente, inserción ascendente y descendente, </w:t>
-      </w:r>
-      <w:proofErr w:type="spellStart"/>
-      <w:r>
-        <w:rPr>
-          <w:rFonts w:ascii="Times New Roman" w:hAnsi="Times New Roman" w:cs="Times New Roman"/>
-        </w:rPr>
-        <w:t>shell</w:t>
-      </w:r>
-      <w:proofErr w:type="spellEnd"/>
-      <w:r>
-        <w:rPr>
-          <w:rFonts w:ascii="Times New Roman" w:hAnsi="Times New Roman" w:cs="Times New Roman"/>
-        </w:rPr>
-        <w:t xml:space="preserve"> ascendente y descendente, y el algoritmo de ordenamiento rápido (</w:t>
-      </w:r>
-      <w:proofErr w:type="spellStart"/>
-      <w:r>
-        <w:rPr>
-          <w:rFonts w:ascii="Times New Roman" w:hAnsi="Times New Roman" w:cs="Times New Roman"/>
-        </w:rPr>
-        <w:t>quicksort</w:t>
-      </w:r>
-      <w:proofErr w:type="spellEnd"/>
-      <w:r>
-        <w:rPr>
-          <w:rFonts w:ascii="Times New Roman" w:hAnsi="Times New Roman" w:cs="Times New Roman"/>
-        </w:rPr>
-        <w:t xml:space="preserve">). Además, el código incluye un método para imprimir un arreglo y un método principal que genera un arreglo desordenado, realiza copias </w:t>
-      </w:r>
-      <w:proofErr w:type="gramStart"/>
-      <w:r>
-        <w:rPr>
-          <w:rFonts w:ascii="Times New Roman" w:hAnsi="Times New Roman" w:cs="Times New Roman"/>
-        </w:rPr>
-        <w:t>del mismo</w:t>
-      </w:r>
-      <w:proofErr w:type="gramEnd"/>
-      <w:r>
-        <w:rPr>
-          <w:rFonts w:ascii="Times New Roman" w:hAnsi="Times New Roman" w:cs="Times New Roman"/>
-        </w:rPr>
-        <w:t xml:space="preserve"> y mide el tiempo de ejecución para cada algoritmo de ordenamiento.</w:t>
+        <w:t>El código proporciona implementaciones de varios algoritmos de ordenamiento en Java. Los algoritmos incluidos son: selección ascendente y descendente, inserción ascendente y descendente, shell ascendente y descendente, y el algoritmo de ordenamiento rápido (quicksort). Además, el código incluye un método para imprimir un arreglo y un método principal que genera un arreglo desordenado, realiza copias del mismo y mide el tiempo de ejecución para cada algoritmo de ordenamiento.</w:t>
       </w:r>
     </w:p>
     <w:p>
@@ -775,7 +754,6 @@
         </w:rPr>
         <w:t xml:space="preserve"> contiene métodos estáticos para implementar varios algoritmos de ordenamiento y un método principal (</w:t>
       </w:r>
-      <w:proofErr w:type="spellStart"/>
       <w:r>
         <w:rPr>
           <w:rFonts w:ascii="Times New Roman" w:hAnsi="Times New Roman" w:cs="Times New Roman"/>
@@ -784,7 +762,6 @@
         </w:rPr>
         <w:t>main</w:t>
       </w:r>
-      <w:proofErr w:type="spellEnd"/>
       <w:r>
         <w:rPr>
           <w:rFonts w:ascii="Times New Roman" w:hAnsi="Times New Roman" w:cs="Times New Roman"/>
@@ -917,25 +894,7 @@
           <w:b/>
           <w:bCs/>
         </w:rPr>
-        <w:t xml:space="preserve">Método </w:t>
-      </w:r>
-      <w:proofErr w:type="spellStart"/>
-      <w:r>
-        <w:rPr>
-          <w:rFonts w:ascii="Times New Roman" w:hAnsi="Times New Roman" w:cs="Times New Roman"/>
-          <w:b/>
-          <w:bCs/>
-        </w:rPr>
-        <w:t>seleccionAscendente</w:t>
-      </w:r>
-      <w:proofErr w:type="spellEnd"/>
-      <w:r>
-        <w:rPr>
-          <w:rFonts w:ascii="Times New Roman" w:hAnsi="Times New Roman" w:cs="Times New Roman"/>
-          <w:b/>
-          <w:bCs/>
-        </w:rPr>
-        <w:t>:</w:t>
+        <w:t>Método seleccionAscendente:</w:t>
       </w:r>
     </w:p>
     <w:p>
@@ -1015,25 +974,7 @@
           <w:b/>
           <w:bCs/>
         </w:rPr>
-        <w:t xml:space="preserve">Método </w:t>
-      </w:r>
-      <w:proofErr w:type="spellStart"/>
-      <w:r>
-        <w:rPr>
-          <w:rFonts w:ascii="Times New Roman" w:hAnsi="Times New Roman" w:cs="Times New Roman"/>
-          <w:b/>
-          <w:bCs/>
-        </w:rPr>
-        <w:t>seleccionDescendente</w:t>
-      </w:r>
-      <w:proofErr w:type="spellEnd"/>
-      <w:r>
-        <w:rPr>
-          <w:rFonts w:ascii="Times New Roman" w:hAnsi="Times New Roman" w:cs="Times New Roman"/>
-          <w:b/>
-          <w:bCs/>
-        </w:rPr>
-        <w:t>:</w:t>
+        <w:t>Método seleccionDescendente:</w:t>
       </w:r>
     </w:p>
     <w:p>
@@ -1112,25 +1053,7 @@
           <w:b/>
           <w:bCs/>
         </w:rPr>
-        <w:t xml:space="preserve">Método </w:t>
-      </w:r>
-      <w:proofErr w:type="spellStart"/>
-      <w:r>
-        <w:rPr>
-          <w:rFonts w:ascii="Times New Roman" w:hAnsi="Times New Roman" w:cs="Times New Roman"/>
-          <w:b/>
-          <w:bCs/>
-        </w:rPr>
-        <w:t>insercionAscendente</w:t>
-      </w:r>
-      <w:proofErr w:type="spellEnd"/>
-      <w:r>
-        <w:rPr>
-          <w:rFonts w:ascii="Times New Roman" w:hAnsi="Times New Roman" w:cs="Times New Roman"/>
-          <w:b/>
-          <w:bCs/>
-        </w:rPr>
-        <w:t>:</w:t>
+        <w:t>Método insercionAscendente:</w:t>
       </w:r>
     </w:p>
     <w:p>
@@ -1209,25 +1132,7 @@
           <w:b/>
           <w:bCs/>
         </w:rPr>
-        <w:t xml:space="preserve">Método </w:t>
-      </w:r>
-      <w:proofErr w:type="spellStart"/>
-      <w:r>
-        <w:rPr>
-          <w:rFonts w:ascii="Times New Roman" w:hAnsi="Times New Roman" w:cs="Times New Roman"/>
-          <w:b/>
-          <w:bCs/>
-        </w:rPr>
-        <w:t>insercionDescendente</w:t>
-      </w:r>
-      <w:proofErr w:type="spellEnd"/>
-      <w:r>
-        <w:rPr>
-          <w:rFonts w:ascii="Times New Roman" w:hAnsi="Times New Roman" w:cs="Times New Roman"/>
-          <w:b/>
-          <w:bCs/>
-        </w:rPr>
-        <w:t>:</w:t>
+        <w:t>Método insercionDescendente:</w:t>
       </w:r>
     </w:p>
     <w:p>
@@ -1320,25 +1225,7 @@
           <w:b/>
           <w:bCs/>
         </w:rPr>
-        <w:t xml:space="preserve">Método </w:t>
-      </w:r>
-      <w:proofErr w:type="spellStart"/>
-      <w:r>
-        <w:rPr>
-          <w:rFonts w:ascii="Times New Roman" w:hAnsi="Times New Roman" w:cs="Times New Roman"/>
-          <w:b/>
-          <w:bCs/>
-        </w:rPr>
-        <w:t>shellAscendente</w:t>
-      </w:r>
-      <w:proofErr w:type="spellEnd"/>
-      <w:r>
-        <w:rPr>
-          <w:rFonts w:ascii="Times New Roman" w:hAnsi="Times New Roman" w:cs="Times New Roman"/>
-          <w:b/>
-          <w:bCs/>
-        </w:rPr>
-        <w:t>:</w:t>
+        <w:t>Método shellAscendente:</w:t>
       </w:r>
     </w:p>
     <w:p>
@@ -1417,25 +1304,7 @@
           <w:b/>
           <w:bCs/>
         </w:rPr>
-        <w:t xml:space="preserve">Método </w:t>
-      </w:r>
-      <w:proofErr w:type="spellStart"/>
-      <w:r>
-        <w:rPr>
-          <w:rFonts w:ascii="Times New Roman" w:hAnsi="Times New Roman" w:cs="Times New Roman"/>
-          <w:b/>
-          <w:bCs/>
-        </w:rPr>
-        <w:t>shellDescendente</w:t>
-      </w:r>
-      <w:proofErr w:type="spellEnd"/>
-      <w:r>
-        <w:rPr>
-          <w:rFonts w:ascii="Times New Roman" w:hAnsi="Times New Roman" w:cs="Times New Roman"/>
-          <w:b/>
-          <w:bCs/>
-        </w:rPr>
-        <w:t>:</w:t>
+        <w:t>Método shellDescendente:</w:t>
       </w:r>
     </w:p>
     <w:p>
@@ -1528,35 +1397,7 @@
         <w:rPr>
           <w:rFonts w:ascii="Times New Roman" w:hAnsi="Times New Roman" w:cs="Times New Roman"/>
         </w:rPr>
-        <w:t xml:space="preserve">Implementa el algoritmo de ordenamiento Quicksort. Divide el arreglo en </w:t>
-      </w:r>
-      <w:proofErr w:type="spellStart"/>
-      <w:r>
-        <w:rPr>
-          <w:rFonts w:ascii="Times New Roman" w:hAnsi="Times New Roman" w:cs="Times New Roman"/>
-        </w:rPr>
-        <w:t>subarreglos</w:t>
-      </w:r>
-      <w:proofErr w:type="spellEnd"/>
-      <w:r>
-        <w:rPr>
-          <w:rFonts w:ascii="Times New Roman" w:hAnsi="Times New Roman" w:cs="Times New Roman"/>
-        </w:rPr>
-        <w:t xml:space="preserve">, ordena cada </w:t>
-      </w:r>
-      <w:proofErr w:type="spellStart"/>
-      <w:r>
-        <w:rPr>
-          <w:rFonts w:ascii="Times New Roman" w:hAnsi="Times New Roman" w:cs="Times New Roman"/>
-        </w:rPr>
-        <w:t>subarreglo</w:t>
-      </w:r>
-      <w:proofErr w:type="spellEnd"/>
-      <w:r>
-        <w:rPr>
-          <w:rFonts w:ascii="Times New Roman" w:hAnsi="Times New Roman" w:cs="Times New Roman"/>
-        </w:rPr>
-        <w:t xml:space="preserve"> y combina los resultados.</w:t>
+        <w:t>Implementa el algoritmo de ordenamiento Quicksort. Divide el arreglo en subarreglos, ordena cada subarreglo y combina los resultados.</w:t>
       </w:r>
     </w:p>
     <w:p>
@@ -1622,25 +1463,7 @@
           <w:b/>
           <w:bCs/>
         </w:rPr>
-        <w:t xml:space="preserve">Método </w:t>
-      </w:r>
-      <w:proofErr w:type="spellStart"/>
-      <w:r>
-        <w:rPr>
-          <w:rFonts w:ascii="Times New Roman" w:hAnsi="Times New Roman" w:cs="Times New Roman"/>
-          <w:b/>
-          <w:bCs/>
-        </w:rPr>
-        <w:t>partition</w:t>
-      </w:r>
-      <w:proofErr w:type="spellEnd"/>
-      <w:r>
-        <w:rPr>
-          <w:rFonts w:ascii="Times New Roman" w:hAnsi="Times New Roman" w:cs="Times New Roman"/>
-          <w:b/>
-          <w:bCs/>
-        </w:rPr>
-        <w:t>:</w:t>
+        <w:t>Método partition:</w:t>
       </w:r>
     </w:p>
     <w:p>
@@ -1719,25 +1542,7 @@
           <w:b/>
           <w:bCs/>
         </w:rPr>
-        <w:t xml:space="preserve">Método </w:t>
-      </w:r>
-      <w:proofErr w:type="spellStart"/>
-      <w:r>
-        <w:rPr>
-          <w:rFonts w:ascii="Times New Roman" w:hAnsi="Times New Roman" w:cs="Times New Roman"/>
-          <w:b/>
-          <w:bCs/>
-        </w:rPr>
-        <w:t>imprimirArreglo</w:t>
-      </w:r>
-      <w:proofErr w:type="spellEnd"/>
-      <w:r>
-        <w:rPr>
-          <w:rFonts w:ascii="Times New Roman" w:hAnsi="Times New Roman" w:cs="Times New Roman"/>
-          <w:b/>
-          <w:bCs/>
-        </w:rPr>
-        <w:t>:</w:t>
+        <w:t>Método imprimirArreglo:</w:t>
       </w:r>
     </w:p>
     <w:p>
@@ -1752,23 +1557,13 @@
         </w:rPr>
         <w:t xml:space="preserve">Este método simplemente imprime un arreglo usando </w:t>
       </w:r>
-      <w:proofErr w:type="spellStart"/>
-      <w:r>
-        <w:rPr>
-          <w:rFonts w:ascii="Times New Roman" w:hAnsi="Times New Roman" w:cs="Times New Roman"/>
-          <w:b/>
-          <w:bCs/>
-        </w:rPr>
-        <w:t>Arrays.toString</w:t>
-      </w:r>
-      <w:proofErr w:type="spellEnd"/>
-      <w:r>
-        <w:rPr>
-          <w:rFonts w:ascii="Times New Roman" w:hAnsi="Times New Roman" w:cs="Times New Roman"/>
-          <w:b/>
-          <w:bCs/>
-        </w:rPr>
-        <w:t>()</w:t>
+      <w:r>
+        <w:rPr>
+          <w:rFonts w:ascii="Times New Roman" w:hAnsi="Times New Roman" w:cs="Times New Roman"/>
+          <w:b/>
+          <w:bCs/>
+        </w:rPr>
+        <w:t>Arrays.toString()</w:t>
       </w:r>
       <w:r>
         <w:rPr>
@@ -1855,52 +1650,20 @@
           <w:bCs/>
         </w:rPr>
         <w:lastRenderedPageBreak/>
-        <w:t xml:space="preserve">Método </w:t>
-      </w:r>
-      <w:proofErr w:type="spellStart"/>
-      <w:r>
-        <w:rPr>
-          <w:rFonts w:ascii="Times New Roman" w:hAnsi="Times New Roman" w:cs="Times New Roman"/>
-          <w:b/>
-          <w:bCs/>
-        </w:rPr>
-        <w:t>main</w:t>
-      </w:r>
-      <w:proofErr w:type="spellEnd"/>
-      <w:r>
-        <w:rPr>
-          <w:rFonts w:ascii="Times New Roman" w:hAnsi="Times New Roman" w:cs="Times New Roman"/>
-          <w:b/>
-          <w:bCs/>
-        </w:rPr>
-        <w:t>:</w:t>
-      </w:r>
-    </w:p>
-    <w:p>
-      <w:pPr>
-        <w:rPr>
-          <w:rFonts w:ascii="Times New Roman" w:hAnsi="Times New Roman" w:cs="Times New Roman"/>
-        </w:rPr>
-      </w:pPr>
-      <w:r>
-        <w:rPr>
-          <w:rFonts w:ascii="Times New Roman" w:hAnsi="Times New Roman" w:cs="Times New Roman"/>
-        </w:rPr>
-        <w:t xml:space="preserve">El método </w:t>
-      </w:r>
-      <w:proofErr w:type="spellStart"/>
-      <w:r>
-        <w:rPr>
-          <w:rFonts w:ascii="Times New Roman" w:hAnsi="Times New Roman" w:cs="Times New Roman"/>
-        </w:rPr>
-        <w:t>main</w:t>
-      </w:r>
-      <w:proofErr w:type="spellEnd"/>
-      <w:r>
-        <w:rPr>
-          <w:rFonts w:ascii="Times New Roman" w:hAnsi="Times New Roman" w:cs="Times New Roman"/>
-        </w:rPr>
-        <w:t xml:space="preserve"> organiza y ejecuta todo el proceso de generación, ordenación y medición del tiempo, proporcionando una visión completa del rendimiento de cada algoritmo en el contexto específico de este programa.</w:t>
+        <w:t>Método main:</w:t>
+      </w:r>
+    </w:p>
+    <w:p>
+      <w:pPr>
+        <w:rPr>
+          <w:rFonts w:ascii="Times New Roman" w:hAnsi="Times New Roman" w:cs="Times New Roman"/>
+        </w:rPr>
+      </w:pPr>
+      <w:r>
+        <w:rPr>
+          <w:rFonts w:ascii="Times New Roman" w:hAnsi="Times New Roman" w:cs="Times New Roman"/>
+        </w:rPr>
+        <w:t>El método main organiza y ejecuta todo el proceso de generación, ordenación y medición del tiempo, proporcionando una visión completa del rendimiento de cada algoritmo en el contexto específico de este programa.</w:t>
       </w:r>
     </w:p>
     <w:p>
@@ -1939,7 +1702,6 @@
         </w:rPr>
         <w:t xml:space="preserve">Se crea un arreglo llamado </w:t>
       </w:r>
-      <w:proofErr w:type="spellStart"/>
       <w:r>
         <w:rPr>
           <w:rFonts w:ascii="Times New Roman" w:hAnsi="Times New Roman" w:cs="Times New Roman"/>
@@ -1948,7 +1710,6 @@
         </w:rPr>
         <w:t>arregloDesordenado</w:t>
       </w:r>
-      <w:proofErr w:type="spellEnd"/>
       <w:r>
         <w:rPr>
           <w:rFonts w:ascii="Times New Roman" w:hAnsi="Times New Roman" w:cs="Times New Roman"/>
@@ -1972,7 +1733,6 @@
         </w:rPr>
         <w:t xml:space="preserve">Se utiliza la clase </w:t>
       </w:r>
-      <w:proofErr w:type="spellStart"/>
       <w:r>
         <w:rPr>
           <w:rFonts w:ascii="Times New Roman" w:hAnsi="Times New Roman" w:cs="Times New Roman"/>
@@ -1981,7 +1741,6 @@
         </w:rPr>
         <w:t>Random</w:t>
       </w:r>
-      <w:proofErr w:type="spellEnd"/>
       <w:r>
         <w:rPr>
           <w:rFonts w:ascii="Times New Roman" w:hAnsi="Times New Roman" w:cs="Times New Roman"/>
@@ -2084,25 +1843,7 @@
           <w:b/>
           <w:bCs/>
         </w:rPr>
-        <w:t>‘</w:t>
-      </w:r>
-      <w:proofErr w:type="spellStart"/>
-      <w:r>
-        <w:rPr>
-          <w:rFonts w:ascii="Times New Roman" w:hAnsi="Times New Roman" w:cs="Times New Roman"/>
-          <w:b/>
-          <w:bCs/>
-        </w:rPr>
-        <w:t>Arrays.copyOf</w:t>
-      </w:r>
-      <w:proofErr w:type="spellEnd"/>
-      <w:r>
-        <w:rPr>
-          <w:rFonts w:ascii="Times New Roman" w:hAnsi="Times New Roman" w:cs="Times New Roman"/>
-          <w:b/>
-          <w:bCs/>
-        </w:rPr>
-        <w:t>()’</w:t>
+        <w:t>‘Arrays.copyOf()’</w:t>
       </w:r>
       <w:r>
         <w:rPr>
@@ -2312,23 +2053,13 @@
         </w:rPr>
         <w:t xml:space="preserve">Se mide el tiempo de ejecución de cada algoritmo utilizando </w:t>
       </w:r>
-      <w:proofErr w:type="spellStart"/>
-      <w:r>
-        <w:rPr>
-          <w:rFonts w:ascii="Times New Roman" w:hAnsi="Times New Roman" w:cs="Times New Roman"/>
-          <w:b/>
-          <w:bCs/>
-        </w:rPr>
-        <w:t>System.nanoTime</w:t>
-      </w:r>
-      <w:proofErr w:type="spellEnd"/>
-      <w:r>
-        <w:rPr>
-          <w:rFonts w:ascii="Times New Roman" w:hAnsi="Times New Roman" w:cs="Times New Roman"/>
-          <w:b/>
-          <w:bCs/>
-        </w:rPr>
-        <w:t>()</w:t>
+      <w:r>
+        <w:rPr>
+          <w:rFonts w:ascii="Times New Roman" w:hAnsi="Times New Roman" w:cs="Times New Roman"/>
+          <w:b/>
+          <w:bCs/>
+        </w:rPr>
+        <w:t>System.nanoTime()</w:t>
       </w:r>
       <w:r>
         <w:rPr>
@@ -2658,7 +2389,6 @@
         </w:rPr>
         <w:t xml:space="preserve">El código utiliza la clase </w:t>
       </w:r>
-      <w:proofErr w:type="spellStart"/>
       <w:r>
         <w:rPr>
           <w:rFonts w:ascii="Times New Roman" w:hAnsi="Times New Roman" w:cs="Times New Roman"/>
@@ -2667,7 +2397,6 @@
         </w:rPr>
         <w:t>Random</w:t>
       </w:r>
-      <w:proofErr w:type="spellEnd"/>
       <w:r>
         <w:rPr>
           <w:rFonts w:ascii="Times New Roman" w:hAnsi="Times New Roman" w:cs="Times New Roman"/>
@@ -2723,23 +2452,13 @@
         </w:rPr>
         <w:t xml:space="preserve">El tiempo de ejecución se mide en nanosegundos utilizando el método </w:t>
       </w:r>
-      <w:proofErr w:type="spellStart"/>
-      <w:r>
-        <w:rPr>
-          <w:rFonts w:ascii="Times New Roman" w:hAnsi="Times New Roman" w:cs="Times New Roman"/>
-          <w:b/>
-          <w:bCs/>
-        </w:rPr>
-        <w:t>System.nanoTime</w:t>
-      </w:r>
-      <w:proofErr w:type="spellEnd"/>
-      <w:r>
-        <w:rPr>
-          <w:rFonts w:ascii="Times New Roman" w:hAnsi="Times New Roman" w:cs="Times New Roman"/>
-          <w:b/>
-          <w:bCs/>
-        </w:rPr>
-        <w:t>()</w:t>
+      <w:r>
+        <w:rPr>
+          <w:rFonts w:ascii="Times New Roman" w:hAnsi="Times New Roman" w:cs="Times New Roman"/>
+          <w:b/>
+          <w:bCs/>
+        </w:rPr>
+        <w:t>System.nanoTime()</w:t>
       </w:r>
       <w:r>
         <w:rPr>
